--- a/21天训练营/课程/热身课.docx
+++ b/21天训练营/课程/热身课.docx
@@ -31,7 +31,6 @@
           <w:kern w:val="0"/>
           <w:sz w:val="24"/>
           <w:szCs w:val="24"/>
-          <w:bdr w:val="none" w:color="auto" w:sz="0" w:space="0"/>
           <w:shd w:val="clear" w:fill="FFFFFF"/>
           <w:lang w:val="en-US" w:eastAsia="zh-CN" w:bidi="ar"/>
         </w:rPr>
@@ -126,8 +125,6 @@
         </w:rPr>
         <w:t>这篇文章同样是我们”热身“打卡任务里要学习的，同学们学习完以后记得通过打卡小程序写下你们的学习心得或者问题，我会抽时间回复大家的~加油！</w:t>
       </w:r>
-      <w:bookmarkStart w:id="0" w:name="_GoBack"/>
-      <w:bookmarkEnd w:id="0"/>
     </w:p>
     <w:p>
       <w:pPr>
@@ -5360,20 +5357,6 @@
     </w:p>
     <w:p>
       <w:pPr>
-        <w:keepNext w:val="0"/>
-        <w:keepLines w:val="0"/>
-        <w:widowControl/>
-        <w:numPr>
-          <w:ilvl w:val="0"/>
-          <w:numId w:val="11"/>
-        </w:numPr>
-        <w:suppressLineNumbers w:val="0"/>
-        <w:spacing w:before="602" w:beforeAutospacing="0" w:after="602" w:afterAutospacing="0" w:line="420" w:lineRule="atLeast"/>
-        <w:ind w:left="2040" w:right="602" w:hanging="360"/>
-      </w:pPr>
-    </w:p>
-    <w:p>
-      <w:pPr>
         <w:pStyle w:val="4"/>
         <w:keepNext w:val="0"/>
         <w:keepLines w:val="0"/>
@@ -5393,34 +5376,6 @@
     </w:p>
     <w:p>
       <w:pPr>
-        <w:keepNext w:val="0"/>
-        <w:keepLines w:val="0"/>
-        <w:widowControl/>
-        <w:numPr>
-          <w:ilvl w:val="0"/>
-          <w:numId w:val="11"/>
-        </w:numPr>
-        <w:suppressLineNumbers w:val="0"/>
-        <w:spacing w:before="602" w:beforeAutospacing="0" w:after="602" w:afterAutospacing="0" w:line="420" w:lineRule="atLeast"/>
-        <w:ind w:left="2040" w:right="602" w:hanging="360"/>
-      </w:pPr>
-    </w:p>
-    <w:p>
-      <w:pPr>
-        <w:keepNext w:val="0"/>
-        <w:keepLines w:val="0"/>
-        <w:widowControl/>
-        <w:numPr>
-          <w:ilvl w:val="0"/>
-          <w:numId w:val="11"/>
-        </w:numPr>
-        <w:suppressLineNumbers w:val="0"/>
-        <w:spacing w:before="602" w:beforeAutospacing="0" w:after="602" w:afterAutospacing="0" w:line="420" w:lineRule="atLeast"/>
-        <w:ind w:left="2040" w:right="602" w:hanging="360"/>
-      </w:pPr>
-    </w:p>
-    <w:p>
-      <w:pPr>
         <w:pStyle w:val="4"/>
         <w:keepNext w:val="0"/>
         <w:keepLines w:val="0"/>
@@ -5437,20 +5392,8 @@
         </w:rPr>
         <w:t>ii）针对业务提出模型应用需求并提供数据的人——不仅仅是数据标注，而是综合了业务、数据、技术的复合型人才。3中所述“数据经理”很可能首先批量地从小企业中涌现。</w:t>
       </w:r>
-    </w:p>
-    <w:p>
-      <w:pPr>
-        <w:keepNext w:val="0"/>
-        <w:keepLines w:val="0"/>
-        <w:widowControl/>
-        <w:numPr>
-          <w:ilvl w:val="0"/>
-          <w:numId w:val="11"/>
-        </w:numPr>
-        <w:suppressLineNumbers w:val="0"/>
-        <w:spacing w:before="602" w:beforeAutospacing="0" w:after="602" w:afterAutospacing="0" w:line="420" w:lineRule="atLeast"/>
-        <w:ind w:left="2040" w:right="602" w:hanging="360"/>
-      </w:pPr>
+      <w:bookmarkStart w:id="0" w:name="_GoBack"/>
+      <w:bookmarkEnd w:id="0"/>
     </w:p>
     <w:p>
       <w:pPr>
@@ -5474,7 +5417,6 @@
           <w:sz w:val="21"/>
           <w:szCs w:val="21"/>
           <w:u w:val="none"/>
-          <w:bdr w:val="none" w:color="auto" w:sz="0" w:space="0"/>
           <w:shd w:val="clear" w:fill="FFFFFF"/>
           <w:lang w:val="en-US" w:eastAsia="zh-CN" w:bidi="ar"/>
         </w:rPr>
@@ -5488,7 +5430,6 @@
           <w:sz w:val="21"/>
           <w:szCs w:val="21"/>
           <w:u w:val="none"/>
-          <w:bdr w:val="none" w:color="auto" w:sz="0" w:space="0"/>
           <w:shd w:val="clear" w:fill="FFFFFF"/>
           <w:lang w:val="en-US" w:eastAsia="zh-CN" w:bidi="ar"/>
         </w:rPr>
@@ -5502,7 +5443,6 @@
           <w:sz w:val="21"/>
           <w:szCs w:val="21"/>
           <w:u w:val="none"/>
-          <w:bdr w:val="none" w:color="auto" w:sz="0" w:space="0"/>
           <w:shd w:val="clear" w:fill="FFFFFF"/>
           <w:lang w:val="en-US" w:eastAsia="zh-CN" w:bidi="ar"/>
         </w:rPr>
@@ -5516,7 +5456,6 @@
           <w:sz w:val="21"/>
           <w:szCs w:val="21"/>
           <w:u w:val="none"/>
-          <w:bdr w:val="none" w:color="auto" w:sz="0" w:space="0"/>
           <w:shd w:val="clear" w:fill="FFFFFF"/>
         </w:rPr>
         <w:t>邀请好友一起学，获得 </w:t>
@@ -5529,7 +5468,6 @@
           <w:sz w:val="27"/>
           <w:szCs w:val="27"/>
           <w:u w:val="none"/>
-          <w:bdr w:val="none" w:color="auto" w:sz="0" w:space="0"/>
           <w:shd w:val="clear" w:fill="FFFFFF"/>
         </w:rPr>
         <w:t>25%</w:t>
@@ -5542,7 +5480,6 @@
           <w:sz w:val="21"/>
           <w:szCs w:val="21"/>
           <w:u w:val="none"/>
-          <w:bdr w:val="none" w:color="auto" w:sz="0" w:space="0"/>
           <w:shd w:val="clear" w:fill="FFFFFF"/>
         </w:rPr>
         <w:t> 返现奖励</w:t>
@@ -5555,7 +5492,6 @@
           <w:sz w:val="21"/>
           <w:szCs w:val="21"/>
           <w:u w:val="none"/>
-          <w:bdr w:val="none" w:color="auto" w:sz="0" w:space="0"/>
           <w:shd w:val="clear" w:fill="FFFFFF"/>
           <w:lang w:val="en-US" w:eastAsia="zh-CN" w:bidi="ar"/>
         </w:rPr>
@@ -5655,7 +5591,6 @@
           <w:sz w:val="22"/>
           <w:szCs w:val="22"/>
           <w:u w:val="none"/>
-          <w:bdr w:val="none" w:color="auto" w:sz="0" w:space="0"/>
           <w:shd w:val="clear" w:fill="FFFFFF"/>
         </w:rPr>
         <w:drawing>
@@ -5801,155 +5736,6 @@
 <file path=word/numbering.xml><?xml version="1.0" encoding="utf-8"?>
 <w:numbering xmlns:wpc="http://schemas.microsoft.com/office/word/2010/wordprocessingCanvas" xmlns:mc="http://schemas.openxmlformats.org/markup-compatibility/2006" xmlns:o="urn:schemas-microsoft-com:office:office" xmlns:r="http://schemas.openxmlformats.org/officeDocument/2006/relationships" xmlns:m="http://schemas.openxmlformats.org/officeDocument/2006/math" xmlns:v="urn:schemas-microsoft-com:vml" xmlns:wp14="http://schemas.microsoft.com/office/word/2010/wordprocessingDrawing" xmlns:wp="http://schemas.openxmlformats.org/drawingml/2006/wordprocessingDrawing" xmlns:w10="urn:schemas-microsoft-com:office:word" xmlns:w="http://schemas.openxmlformats.org/wordprocessingml/2006/main" xmlns:w14="http://schemas.microsoft.com/office/word/2010/wordml" xmlns:wpg="http://schemas.microsoft.com/office/word/2010/wordprocessingGroup" xmlns:wpi="http://schemas.microsoft.com/office/word/2010/wordprocessingInk" xmlns:wne="http://schemas.microsoft.com/office/word/2006/wordml" xmlns:wps="http://schemas.microsoft.com/office/word/2010/wordprocessingShape" mc:Ignorable="w14 wp14">
   <w:abstractNum w:abstractNumId="0">
-    <w:nsid w:val="89022BB2"/>
-    <w:multiLevelType w:val="multilevel"/>
-    <w:tmpl w:val="89022BB2"/>
-    <w:lvl w:ilvl="0" w:tentative="0">
-      <w:start w:val="1"/>
-      <w:numFmt w:val="bullet"/>
-      <w:lvlText w:val=""/>
-      <w:lvlJc w:val="left"/>
-      <w:pPr>
-        <w:tabs>
-          <w:tab w:val="left" w:pos="720"/>
-        </w:tabs>
-        <w:ind w:left="720" w:hanging="360"/>
-      </w:pPr>
-      <w:rPr>
-        <w:rFonts w:hint="default" w:ascii="Symbol" w:hAnsi="Symbol" w:cs="Symbol"/>
-        <w:sz w:val="20"/>
-      </w:rPr>
-    </w:lvl>
-    <w:lvl w:ilvl="1" w:tentative="0">
-      <w:start w:val="1"/>
-      <w:numFmt w:val="bullet"/>
-      <w:lvlText w:val="o"/>
-      <w:lvlJc w:val="left"/>
-      <w:pPr>
-        <w:tabs>
-          <w:tab w:val="left" w:pos="1440"/>
-        </w:tabs>
-        <w:ind w:left="1440" w:hanging="360"/>
-      </w:pPr>
-      <w:rPr>
-        <w:rFonts w:hint="default" w:ascii="Courier New" w:hAnsi="Courier New" w:cs="Courier New"/>
-        <w:sz w:val="20"/>
-      </w:rPr>
-    </w:lvl>
-    <w:lvl w:ilvl="2" w:tentative="0">
-      <w:start w:val="1"/>
-      <w:numFmt w:val="bullet"/>
-      <w:lvlText w:val=""/>
-      <w:lvlJc w:val="left"/>
-      <w:pPr>
-        <w:tabs>
-          <w:tab w:val="left" w:pos="2160"/>
-        </w:tabs>
-        <w:ind w:left="2160" w:hanging="360"/>
-      </w:pPr>
-      <w:rPr>
-        <w:rFonts w:hint="default" w:ascii="Wingdings" w:hAnsi="Wingdings" w:cs="Wingdings"/>
-        <w:sz w:val="20"/>
-      </w:rPr>
-    </w:lvl>
-    <w:lvl w:ilvl="3" w:tentative="0">
-      <w:start w:val="1"/>
-      <w:numFmt w:val="bullet"/>
-      <w:lvlText w:val=""/>
-      <w:lvlJc w:val="left"/>
-      <w:pPr>
-        <w:tabs>
-          <w:tab w:val="left" w:pos="2880"/>
-        </w:tabs>
-        <w:ind w:left="2880" w:hanging="360"/>
-      </w:pPr>
-      <w:rPr>
-        <w:rFonts w:hint="default" w:ascii="Wingdings" w:hAnsi="Wingdings" w:cs="Wingdings"/>
-        <w:sz w:val="20"/>
-      </w:rPr>
-    </w:lvl>
-    <w:lvl w:ilvl="4" w:tentative="0">
-      <w:start w:val="1"/>
-      <w:numFmt w:val="bullet"/>
-      <w:lvlText w:val=""/>
-      <w:lvlJc w:val="left"/>
-      <w:pPr>
-        <w:tabs>
-          <w:tab w:val="left" w:pos="3600"/>
-        </w:tabs>
-        <w:ind w:left="3600" w:hanging="360"/>
-      </w:pPr>
-      <w:rPr>
-        <w:rFonts w:hint="default" w:ascii="Wingdings" w:hAnsi="Wingdings" w:cs="Wingdings"/>
-        <w:sz w:val="20"/>
-      </w:rPr>
-    </w:lvl>
-    <w:lvl w:ilvl="5" w:tentative="0">
-      <w:start w:val="1"/>
-      <w:numFmt w:val="bullet"/>
-      <w:lvlText w:val=""/>
-      <w:lvlJc w:val="left"/>
-      <w:pPr>
-        <w:tabs>
-          <w:tab w:val="left" w:pos="4320"/>
-        </w:tabs>
-        <w:ind w:left="4320" w:hanging="360"/>
-      </w:pPr>
-      <w:rPr>
-        <w:rFonts w:hint="default" w:ascii="Wingdings" w:hAnsi="Wingdings" w:cs="Wingdings"/>
-        <w:sz w:val="20"/>
-      </w:rPr>
-    </w:lvl>
-    <w:lvl w:ilvl="6" w:tentative="0">
-      <w:start w:val="1"/>
-      <w:numFmt w:val="bullet"/>
-      <w:lvlText w:val=""/>
-      <w:lvlJc w:val="left"/>
-      <w:pPr>
-        <w:tabs>
-          <w:tab w:val="left" w:pos="5040"/>
-        </w:tabs>
-        <w:ind w:left="5040" w:hanging="360"/>
-      </w:pPr>
-      <w:rPr>
-        <w:rFonts w:hint="default" w:ascii="Wingdings" w:hAnsi="Wingdings" w:cs="Wingdings"/>
-        <w:sz w:val="20"/>
-      </w:rPr>
-    </w:lvl>
-    <w:lvl w:ilvl="7" w:tentative="0">
-      <w:start w:val="1"/>
-      <w:numFmt w:val="bullet"/>
-      <w:lvlText w:val=""/>
-      <w:lvlJc w:val="left"/>
-      <w:pPr>
-        <w:tabs>
-          <w:tab w:val="left" w:pos="5760"/>
-        </w:tabs>
-        <w:ind w:left="5760" w:hanging="360"/>
-      </w:pPr>
-      <w:rPr>
-        <w:rFonts w:hint="default" w:ascii="Wingdings" w:hAnsi="Wingdings" w:cs="Wingdings"/>
-        <w:sz w:val="20"/>
-      </w:rPr>
-    </w:lvl>
-    <w:lvl w:ilvl="8" w:tentative="0">
-      <w:start w:val="1"/>
-      <w:numFmt w:val="bullet"/>
-      <w:lvlText w:val=""/>
-      <w:lvlJc w:val="left"/>
-      <w:pPr>
-        <w:tabs>
-          <w:tab w:val="left" w:pos="6480"/>
-        </w:tabs>
-        <w:ind w:left="6480" w:hanging="360"/>
-      </w:pPr>
-      <w:rPr>
-        <w:rFonts w:hint="default" w:ascii="Wingdings" w:hAnsi="Wingdings" w:cs="Wingdings"/>
-        <w:sz w:val="20"/>
-      </w:rPr>
-    </w:lvl>
-  </w:abstractNum>
-  <w:abstractNum w:abstractNumId="1">
     <w:nsid w:val="C4289AD4"/>
     <w:multiLevelType w:val="multilevel"/>
     <w:tmpl w:val="C4289AD4"/>
@@ -6098,7 +5884,7 @@
       </w:rPr>
     </w:lvl>
   </w:abstractNum>
-  <w:abstractNum w:abstractNumId="2">
+  <w:abstractNum w:abstractNumId="1">
     <w:nsid w:val="DA8AFA5A"/>
     <w:multiLevelType w:val="multilevel"/>
     <w:tmpl w:val="DA8AFA5A"/>
@@ -6247,7 +6033,7 @@
       </w:rPr>
     </w:lvl>
   </w:abstractNum>
-  <w:abstractNum w:abstractNumId="3">
+  <w:abstractNum w:abstractNumId="2">
     <w:nsid w:val="E7B91DBB"/>
     <w:multiLevelType w:val="multilevel"/>
     <w:tmpl w:val="E7B91DBB"/>
@@ -6396,7 +6182,7 @@
       </w:rPr>
     </w:lvl>
   </w:abstractNum>
-  <w:abstractNum w:abstractNumId="4">
+  <w:abstractNum w:abstractNumId="3">
     <w:nsid w:val="0650CCDC"/>
     <w:multiLevelType w:val="multilevel"/>
     <w:tmpl w:val="0650CCDC"/>
@@ -6545,7 +6331,7 @@
       </w:rPr>
     </w:lvl>
   </w:abstractNum>
-  <w:abstractNum w:abstractNumId="5">
+  <w:abstractNum w:abstractNumId="4">
     <w:nsid w:val="09987462"/>
     <w:multiLevelType w:val="multilevel"/>
     <w:tmpl w:val="09987462"/>
@@ -6694,7 +6480,7 @@
       </w:rPr>
     </w:lvl>
   </w:abstractNum>
-  <w:abstractNum w:abstractNumId="6">
+  <w:abstractNum w:abstractNumId="5">
     <w:nsid w:val="30972261"/>
     <w:multiLevelType w:val="multilevel"/>
     <w:tmpl w:val="30972261"/>
@@ -6843,7 +6629,7 @@
       </w:rPr>
     </w:lvl>
   </w:abstractNum>
-  <w:abstractNum w:abstractNumId="7">
+  <w:abstractNum w:abstractNumId="6">
     <w:nsid w:val="45392CFF"/>
     <w:multiLevelType w:val="multilevel"/>
     <w:tmpl w:val="45392CFF"/>
@@ -6992,7 +6778,7 @@
       </w:rPr>
     </w:lvl>
   </w:abstractNum>
-  <w:abstractNum w:abstractNumId="8">
+  <w:abstractNum w:abstractNumId="7">
     <w:nsid w:val="47CBA4B6"/>
     <w:multiLevelType w:val="multilevel"/>
     <w:tmpl w:val="47CBA4B6"/>
@@ -7141,7 +6927,7 @@
       </w:rPr>
     </w:lvl>
   </w:abstractNum>
-  <w:abstractNum w:abstractNumId="9">
+  <w:abstractNum w:abstractNumId="8">
     <w:nsid w:val="67EAD91B"/>
     <w:multiLevelType w:val="multilevel"/>
     <w:tmpl w:val="67EAD91B"/>
@@ -7290,7 +7076,7 @@
       </w:rPr>
     </w:lvl>
   </w:abstractNum>
-  <w:abstractNum w:abstractNumId="10">
+  <w:abstractNum w:abstractNumId="9">
     <w:nsid w:val="7080140B"/>
     <w:multiLevelType w:val="multilevel"/>
     <w:tmpl w:val="7080140B"/>
@@ -7440,37 +7226,34 @@
     </w:lvl>
   </w:abstractNum>
   <w:num w:numId="1">
+    <w:abstractNumId w:val="5"/>
+  </w:num>
+  <w:num w:numId="2">
+    <w:abstractNumId w:val="0"/>
+  </w:num>
+  <w:num w:numId="3">
+    <w:abstractNumId w:val="8"/>
+  </w:num>
+  <w:num w:numId="4">
+    <w:abstractNumId w:val="9"/>
+  </w:num>
+  <w:num w:numId="5">
+    <w:abstractNumId w:val="1"/>
+  </w:num>
+  <w:num w:numId="6">
+    <w:abstractNumId w:val="4"/>
+  </w:num>
+  <w:num w:numId="7">
     <w:abstractNumId w:val="6"/>
   </w:num>
-  <w:num w:numId="2">
-    <w:abstractNumId w:val="1"/>
+  <w:num w:numId="8">
+    <w:abstractNumId w:val="3"/>
   </w:num>
-  <w:num w:numId="3">
-    <w:abstractNumId w:val="9"/>
-  </w:num>
-  <w:num w:numId="4">
-    <w:abstractNumId w:val="10"/>
-  </w:num>
-  <w:num w:numId="5">
-    <w:abstractNumId w:val="2"/>
-  </w:num>
-  <w:num w:numId="6">
-    <w:abstractNumId w:val="5"/>
-  </w:num>
-  <w:num w:numId="7">
+  <w:num w:numId="9">
     <w:abstractNumId w:val="7"/>
   </w:num>
-  <w:num w:numId="8">
-    <w:abstractNumId w:val="4"/>
-  </w:num>
-  <w:num w:numId="9">
-    <w:abstractNumId w:val="8"/>
-  </w:num>
   <w:num w:numId="10">
-    <w:abstractNumId w:val="3"/>
-  </w:num>
-  <w:num w:numId="11">
-    <w:abstractNumId w:val="0"/>
+    <w:abstractNumId w:val="2"/>
   </w:num>
 </w:numbering>
 </file>
@@ -7550,7 +7333,7 @@
     <w:lsdException w:qFormat="1" w:unhideWhenUsed="0" w:uiPriority="0" w:semiHidden="0" w:name="Title"/>
     <w:lsdException w:unhideWhenUsed="0" w:uiPriority="0" w:semiHidden="0" w:name="Closing"/>
     <w:lsdException w:unhideWhenUsed="0" w:uiPriority="0" w:semiHidden="0" w:name="Signature"/>
-    <w:lsdException w:unhideWhenUsed="0" w:uiPriority="0" w:name="Default Paragraph Font"/>
+    <w:lsdException w:qFormat="1" w:unhideWhenUsed="0" w:uiPriority="0" w:name="Default Paragraph Font"/>
     <w:lsdException w:unhideWhenUsed="0" w:uiPriority="0" w:semiHidden="0" w:name="Body Text"/>
     <w:lsdException w:unhideWhenUsed="0" w:uiPriority="0" w:semiHidden="0" w:name="Body Text Indent"/>
     <w:lsdException w:unhideWhenUsed="0" w:uiPriority="0" w:semiHidden="0" w:name="List Continue"/>
@@ -7570,14 +7353,14 @@
     <w:lsdException w:unhideWhenUsed="0" w:uiPriority="0" w:semiHidden="0" w:name="Body Text Indent 2"/>
     <w:lsdException w:unhideWhenUsed="0" w:uiPriority="0" w:semiHidden="0" w:name="Body Text Indent 3"/>
     <w:lsdException w:unhideWhenUsed="0" w:uiPriority="0" w:semiHidden="0" w:name="Block Text"/>
-    <w:lsdException w:unhideWhenUsed="0" w:uiPriority="0" w:semiHidden="0" w:name="Hyperlink"/>
+    <w:lsdException w:qFormat="1" w:unhideWhenUsed="0" w:uiPriority="0" w:semiHidden="0" w:name="Hyperlink"/>
     <w:lsdException w:unhideWhenUsed="0" w:uiPriority="0" w:semiHidden="0" w:name="FollowedHyperlink"/>
     <w:lsdException w:qFormat="1" w:unhideWhenUsed="0" w:uiPriority="0" w:semiHidden="0" w:name="Strong"/>
     <w:lsdException w:qFormat="1" w:unhideWhenUsed="0" w:uiPriority="0" w:semiHidden="0" w:name="Emphasis"/>
     <w:lsdException w:unhideWhenUsed="0" w:uiPriority="0" w:semiHidden="0" w:name="Document Map"/>
     <w:lsdException w:unhideWhenUsed="0" w:uiPriority="0" w:semiHidden="0" w:name="Plain Text"/>
     <w:lsdException w:unhideWhenUsed="0" w:uiPriority="0" w:semiHidden="0" w:name="E-mail Signature"/>
-    <w:lsdException w:unhideWhenUsed="0" w:uiPriority="0" w:semiHidden="0" w:name="Normal (Web)"/>
+    <w:lsdException w:qFormat="1" w:unhideWhenUsed="0" w:uiPriority="0" w:semiHidden="0" w:name="Normal (Web)"/>
     <w:lsdException w:unhideWhenUsed="0" w:uiPriority="0" w:semiHidden="0" w:name="HTML Acronym"/>
     <w:lsdException w:unhideWhenUsed="0" w:uiPriority="0" w:semiHidden="0" w:name="HTML Address"/>
     <w:lsdException w:unhideWhenUsed="0" w:uiPriority="0" w:semiHidden="0" w:name="HTML Cite"/>
@@ -7588,7 +7371,7 @@
     <w:lsdException w:unhideWhenUsed="0" w:uiPriority="0" w:semiHidden="0" w:name="HTML Sample"/>
     <w:lsdException w:unhideWhenUsed="0" w:uiPriority="0" w:semiHidden="0" w:name="HTML Typewriter"/>
     <w:lsdException w:unhideWhenUsed="0" w:uiPriority="0" w:semiHidden="0" w:name="HTML Variable"/>
-    <w:lsdException w:unhideWhenUsed="0" w:uiPriority="0" w:name="Normal Table"/>
+    <w:lsdException w:qFormat="1" w:unhideWhenUsed="0" w:uiPriority="0" w:name="Normal Table"/>
     <w:lsdException w:unhideWhenUsed="0" w:uiPriority="0" w:semiHidden="0" w:name="annotation subject"/>
     <w:lsdException w:unhideWhenUsed="0" w:uiPriority="0" w:semiHidden="0" w:name="Table Simple 1"/>
     <w:lsdException w:unhideWhenUsed="0" w:uiPriority="0" w:semiHidden="0" w:name="Table Simple 2"/>
@@ -7795,11 +7578,13 @@
   <w:style w:type="character" w:default="1" w:styleId="5">
     <w:name w:val="Default Paragraph Font"/>
     <w:semiHidden/>
+    <w:qFormat/>
     <w:uiPriority w:val="0"/>
   </w:style>
   <w:style w:type="table" w:default="1" w:styleId="8">
     <w:name w:val="Normal Table"/>
     <w:semiHidden/>
+    <w:qFormat/>
     <w:uiPriority w:val="0"/>
     <w:tblPr>
       <w:tblLayout w:type="fixed"/>
@@ -7814,6 +7599,7 @@
   <w:style w:type="paragraph" w:styleId="4">
     <w:name w:val="Normal (Web)"/>
     <w:basedOn w:val="1"/>
+    <w:qFormat/>
     <w:uiPriority w:val="0"/>
     <w:pPr>
       <w:spacing w:before="0" w:beforeAutospacing="1" w:after="0" w:afterAutospacing="1"/>
@@ -7838,6 +7624,7 @@
   <w:style w:type="character" w:styleId="7">
     <w:name w:val="Hyperlink"/>
     <w:basedOn w:val="5"/>
+    <w:qFormat/>
     <w:uiPriority w:val="0"/>
     <w:rPr>
       <w:color w:val="0000FF"/>
